--- a/09.04.01/Дисциплины/ММИ_ИТАП_М9_Д_Облачные вычисления-Уколов.docx
+++ b/09.04.01/Дисциплины/ММИ_ИТАП_М9_Д_Облачные вычисления-Уколов.docx
@@ -37,8 +37,16 @@
         <w:rPr>
           <w:rStyle w:val="FontStyle12"/>
         </w:rPr>
-        <w:t>Уральский федеральный университет имени первого Президента России Б.Н.Ельцина</w:t>
-      </w:r>
+        <w:t xml:space="preserve">Уральский федеральный университет имени первого Президента России </w:t>
+      </w:r>
+      <w:proofErr w:type="spellStart"/>
+      <w:r>
+        <w:rPr>
+          <w:rStyle w:val="FontStyle12"/>
+        </w:rPr>
+        <w:t>Б.Н.Ельцина</w:t>
+      </w:r>
+      <w:proofErr w:type="spellEnd"/>
       <w:r>
         <w:t>»</w:t>
       </w:r>
@@ -511,8 +519,6 @@
               </w:rPr>
               <w:t>1</w:t>
             </w:r>
-            <w:bookmarkStart w:id="0" w:name="_GoBack"/>
-            <w:bookmarkEnd w:id="0"/>
             <w:r>
               <w:rPr>
                 <w:b/>
@@ -675,6 +681,7 @@
               </w:rPr>
               <w:t xml:space="preserve">   </w:t>
             </w:r>
+            <w:proofErr w:type="spellStart"/>
             <w:r>
               <w:rPr>
                 <w:b/>
@@ -684,6 +691,7 @@
               </w:rPr>
               <w:t>бакалавриат</w:t>
             </w:r>
+            <w:proofErr w:type="spellEnd"/>
           </w:p>
         </w:tc>
         <w:tc>
@@ -734,8 +742,30 @@
               <w:rPr>
                 <w:b/>
               </w:rPr>
-              <w:t>Реквизиты приказа Минобрнауки РФ об утверждении  ФГОС ВО</w:t>
+              <w:t xml:space="preserve">Реквизиты приказа </w:t>
             </w:r>
+            <w:proofErr w:type="spellStart"/>
+            <w:r>
+              <w:rPr>
+                <w:b/>
+              </w:rPr>
+              <w:t>Минобрнауки</w:t>
+            </w:r>
+            <w:proofErr w:type="spellEnd"/>
+            <w:r>
+              <w:rPr>
+                <w:b/>
+              </w:rPr>
+              <w:t xml:space="preserve"> РФ об утверждении  ФГОС </w:t>
+            </w:r>
+            <w:proofErr w:type="gramStart"/>
+            <w:r>
+              <w:rPr>
+                <w:b/>
+              </w:rPr>
+              <w:t>ВО</w:t>
+            </w:r>
+            <w:proofErr w:type="gramEnd"/>
             <w:r>
               <w:t xml:space="preserve">: </w:t>
             </w:r>
@@ -766,50 +796,10 @@
                 <w:b/>
                 <w:color w:val="000000"/>
               </w:rPr>
-              <w:t>12</w:t>
+              <w:t>30.10.2014 г. № 1420</w:t>
             </w:r>
-            <w:r>
-              <w:rPr>
-                <w:b/>
-                <w:color w:val="000000"/>
-              </w:rPr>
-              <w:t>.0</w:t>
-            </w:r>
-            <w:r>
-              <w:rPr>
-                <w:b/>
-                <w:color w:val="000000"/>
-              </w:rPr>
-              <w:t>3</w:t>
-            </w:r>
-            <w:r>
-              <w:rPr>
-                <w:b/>
-                <w:color w:val="000000"/>
-              </w:rPr>
-              <w:t>.201</w:t>
-            </w:r>
-            <w:r>
-              <w:rPr>
-                <w:b/>
-                <w:color w:val="000000"/>
-              </w:rPr>
-              <w:t>5</w:t>
-            </w:r>
-            <w:r>
-              <w:rPr>
-                <w:b/>
-                <w:color w:val="000000"/>
-              </w:rPr>
-              <w:t xml:space="preserve"> г. №</w:t>
-            </w:r>
-            <w:r>
-              <w:rPr>
-                <w:b/>
-                <w:color w:val="000000"/>
-              </w:rPr>
-              <w:t xml:space="preserve"> 207</w:t>
-            </w:r>
+            <w:bookmarkStart w:id="0" w:name="_GoBack"/>
+            <w:bookmarkEnd w:id="0"/>
           </w:p>
         </w:tc>
       </w:tr>
@@ -946,7 +936,21 @@
               <w:rPr>
                 <w:b/>
               </w:rPr>
-              <w:t>№ п/п</w:t>
+              <w:t xml:space="preserve">№ </w:t>
+            </w:r>
+            <w:proofErr w:type="gramStart"/>
+            <w:r>
+              <w:rPr>
+                <w:b/>
+              </w:rPr>
+              <w:t>п</w:t>
+            </w:r>
+            <w:proofErr w:type="gramEnd"/>
+            <w:r>
+              <w:rPr>
+                <w:b/>
+              </w:rPr>
+              <w:t>/п</w:t>
             </w:r>
           </w:p>
         </w:tc>
@@ -1528,21 +1532,7 @@
           <w:b/>
           <w:iCs/>
         </w:rPr>
-        <w:instrText>Аннотация содержания дисц</w:instrText>
-      </w:r>
-      <w:r>
-        <w:rPr>
-          <w:b/>
-          <w:iCs/>
-        </w:rPr>
-        <w:instrText>и</w:instrText>
-      </w:r>
-      <w:r>
-        <w:rPr>
-          <w:b/>
-          <w:iCs/>
-        </w:rPr>
-        <w:instrText>плины</w:instrText>
+        <w:instrText>Аннотация содержания дисциплины</w:instrText>
       </w:r>
       <w:bookmarkEnd w:id="2"/>
       <w:r>
@@ -1669,8 +1659,17 @@
           <w:b/>
           <w:iCs/>
         </w:rPr>
-        <w:t>Планируемые результаты обучения по дисциплине</w:t>
-      </w:r>
+        <w:t xml:space="preserve">Планируемые результаты </w:t>
+      </w:r>
+      <w:proofErr w:type="gramStart"/>
+      <w:r>
+        <w:rPr>
+          <w:b/>
+          <w:iCs/>
+        </w:rPr>
+        <w:t>обучения по дисциплине</w:t>
+      </w:r>
+      <w:proofErr w:type="gramEnd"/>
       <w:r>
         <w:rPr>
           <w:b/>
@@ -1691,21 +1690,7 @@
           <w:b/>
           <w:iCs/>
         </w:rPr>
-        <w:instrText>Планируемые р</w:instrText>
-      </w:r>
-      <w:r>
-        <w:rPr>
-          <w:b/>
-          <w:iCs/>
-        </w:rPr>
-        <w:instrText>е</w:instrText>
-      </w:r>
-      <w:r>
-        <w:rPr>
-          <w:b/>
-          <w:iCs/>
-        </w:rPr>
-        <w:instrText>зультаты обучения по дисциплине</w:instrText>
+        <w:instrText>Планируемые результаты обучения по дисциплине</w:instrText>
       </w:r>
       <w:bookmarkEnd w:id="4"/>
       <w:r>
@@ -3034,6 +3019,7 @@
           <w:bCs/>
           <w:caps/>
         </w:rPr>
+        <w:lastRenderedPageBreak/>
         <w:t>УЧЕБНО-МЕТОДИЧЕСКОЕ И ИНФОРМАЦИОННОЕ ОБЕСПЕЧЕНИЕ дисциплины</w:t>
       </w:r>
       <w:r>
@@ -3341,21 +3327,7 @@
           <w:b/>
           <w:iCs/>
         </w:rPr>
-        <w:instrText>Б</w:instrText>
-      </w:r>
-      <w:r>
-        <w:rPr>
-          <w:b/>
-          <w:iCs/>
-        </w:rPr>
-        <w:instrText>а</w:instrText>
-      </w:r>
-      <w:r>
-        <w:rPr>
-          <w:b/>
-          <w:iCs/>
-        </w:rPr>
-        <w:instrText>зы данных, информационно-справочные и поисковые системы</w:instrText>
+        <w:instrText>Базы данных, информационно-справочные и поисковые системы</w:instrText>
       </w:r>
       <w:bookmarkEnd w:id="22"/>
       <w:r>
@@ -3420,21 +3392,7 @@
           <w:b/>
           <w:iCs/>
         </w:rPr>
-        <w:instrText>Электронные образовател</w:instrText>
-      </w:r>
-      <w:r>
-        <w:rPr>
-          <w:b/>
-          <w:iCs/>
-        </w:rPr>
-        <w:instrText>ь</w:instrText>
-      </w:r>
-      <w:r>
-        <w:rPr>
-          <w:b/>
-          <w:iCs/>
-        </w:rPr>
-        <w:instrText>ные ресурсы</w:instrText>
+        <w:instrText>Электронные образовательные ресурсы</w:instrText>
       </w:r>
       <w:bookmarkEnd w:id="23"/>
       <w:r>
